--- a/Documenten/2. Requirements analyse - Sprint 2.docx
+++ b/Documenten/2. Requirements analyse - Sprint 2.docx
@@ -34,6 +34,7 @@
           <w:lang w:val="en-US"/>
         </w:rPr>
       </w:pPr>
+      <w:proofErr w:type="spellStart"/>
       <w:r>
         <w:rPr>
           <w:lang w:val="en-US"/>
@@ -46,6 +47,7 @@
         </w:rPr>
         <w:t>uirementsanalyse</w:t>
       </w:r>
+      <w:proofErr w:type="spellEnd"/>
     </w:p>
     <w:p>
       <w:pPr>
@@ -71,24 +73,48 @@
     <w:p>
       <w:pPr>
         <w:pStyle w:val="Ondertitel"/>
-      </w:pPr>
-      <w:r>
+        <w:rPr>
+          <w:lang w:val="en-US"/>
+        </w:rPr>
+      </w:pPr>
+      <w:r>
+        <w:rPr>
+          <w:lang w:val="en-US"/>
+        </w:rPr>
         <w:t>UC</w:t>
       </w:r>
       <w:r>
+        <w:rPr>
+          <w:lang w:val="en-US"/>
+        </w:rPr>
         <w:t>1</w:t>
       </w:r>
       <w:r>
+        <w:rPr>
+          <w:lang w:val="en-US"/>
+        </w:rPr>
         <w:t xml:space="preserve"> </w:t>
       </w:r>
       <w:r>
+        <w:rPr>
+          <w:lang w:val="en-US"/>
+        </w:rPr>
         <w:t>t/m UC</w:t>
       </w:r>
       <w:r>
+        <w:rPr>
+          <w:lang w:val="en-US"/>
+        </w:rPr>
         <w:t>6</w:t>
       </w:r>
     </w:p>
-    <w:p/>
+    <w:p>
+      <w:pPr>
+        <w:rPr>
+          <w:lang w:val="en-US"/>
+        </w:rPr>
+      </w:pPr>
+    </w:p>
     <w:p>
       <w:pPr>
         <w:pStyle w:val="Ondertitel"/>
@@ -496,6 +522,9 @@
             <w:pPr>
               <w:cnfStyle w:val="000000000000" w:firstRow="0" w:lastRow="0" w:firstColumn="0" w:lastColumn="0" w:oddVBand="0" w:evenVBand="0" w:oddHBand="0" w:evenHBand="0" w:firstRowFirstColumn="0" w:firstRowLastColumn="0" w:lastRowFirstColumn="0" w:lastRowLastColumn="0"/>
             </w:pPr>
+            <w:r>
+              <w:t>John Brouwers</w:t>
+            </w:r>
           </w:p>
         </w:tc>
       </w:tr>
@@ -536,6 +565,9 @@
             <w:pPr>
               <w:cnfStyle w:val="000000000000" w:firstRow="0" w:lastRow="0" w:firstColumn="0" w:lastColumn="0" w:oddVBand="0" w:evenVBand="0" w:oddHBand="0" w:evenHBand="0" w:firstRowFirstColumn="0" w:firstRowLastColumn="0" w:lastRowFirstColumn="0" w:lastRowLastColumn="0"/>
             </w:pPr>
+            <w:r>
+              <w:t>John Brouwers en Freek de Jong</w:t>
+            </w:r>
           </w:p>
         </w:tc>
       </w:tr>
@@ -3048,7 +3080,23 @@
     </w:p>
     <w:p>
       <w:r>
-        <w:t>Deze requirementsanalyse beschrijft de functionele en non-functionele eisen voor de BoodschappenApp die klanten helpt bij het beheren van hun boodschappenlijsten en productinformatie. De analyse vormt de basis voor ontwerp, ontwikkeling en implementatie van de app.</w:t>
+        <w:t xml:space="preserve">Deze </w:t>
+      </w:r>
+      <w:proofErr w:type="spellStart"/>
+      <w:r>
+        <w:t>requirementsanalyse</w:t>
+      </w:r>
+      <w:proofErr w:type="spellEnd"/>
+      <w:r>
+        <w:t xml:space="preserve"> beschrijft de functionele en non-functionele eisen voor de </w:t>
+      </w:r>
+      <w:proofErr w:type="spellStart"/>
+      <w:r>
+        <w:t>BoodschappenApp</w:t>
+      </w:r>
+      <w:proofErr w:type="spellEnd"/>
+      <w:r>
+        <w:t xml:space="preserve"> die klanten helpt bij het beheren van hun boodschappenlijsten en productinformatie. De analyse vormt de basis voor ontwerp, ontwikkeling en implementatie van de app.</w:t>
       </w:r>
     </w:p>
     <w:p>
@@ -3072,18 +3120,44 @@
         <w:pStyle w:val="Kop1"/>
       </w:pPr>
       <w:bookmarkStart w:id="2" w:name="_Toc202284023"/>
+      <w:proofErr w:type="spellStart"/>
       <w:r>
         <w:lastRenderedPageBreak/>
         <w:t>Requirements</w:t>
       </w:r>
       <w:bookmarkEnd w:id="2"/>
+      <w:proofErr w:type="spellEnd"/>
     </w:p>
     <w:p>
       <w:pPr>
         <w:pStyle w:val="Geenafstand"/>
       </w:pPr>
       <w:r>
-        <w:t xml:space="preserve">In dit hoofdstuk zijn de requirements uitgewerkt. De requirements zijn per use case gegroepeerd. </w:t>
+        <w:t xml:space="preserve">In dit hoofdstuk zijn de </w:t>
+      </w:r>
+      <w:proofErr w:type="spellStart"/>
+      <w:r>
+        <w:t>requirements</w:t>
+      </w:r>
+      <w:proofErr w:type="spellEnd"/>
+      <w:r>
+        <w:t xml:space="preserve"> uitgewerkt. De </w:t>
+      </w:r>
+      <w:proofErr w:type="spellStart"/>
+      <w:r>
+        <w:t>requirements</w:t>
+      </w:r>
+      <w:proofErr w:type="spellEnd"/>
+      <w:r>
+        <w:t xml:space="preserve"> zijn per </w:t>
+      </w:r>
+      <w:proofErr w:type="spellStart"/>
+      <w:r>
+        <w:t>use</w:t>
+      </w:r>
+      <w:proofErr w:type="spellEnd"/>
+      <w:r>
+        <w:t xml:space="preserve"> case gegroepeerd. </w:t>
       </w:r>
     </w:p>
     <w:p>
@@ -3259,6 +3333,7 @@
                 <w:szCs w:val="20"/>
               </w:rPr>
             </w:pPr>
+            <w:proofErr w:type="spellStart"/>
             <w:r>
               <w:rPr>
                 <w:sz w:val="20"/>
@@ -3266,6 +3341,7 @@
               </w:rPr>
               <w:t>MoSCoW</w:t>
             </w:r>
+            <w:proofErr w:type="spellEnd"/>
           </w:p>
         </w:tc>
       </w:tr>
@@ -4278,6 +4354,7 @@
                 <w:szCs w:val="20"/>
               </w:rPr>
             </w:pPr>
+            <w:proofErr w:type="spellStart"/>
             <w:r>
               <w:rPr>
                 <w:sz w:val="20"/>
@@ -4285,6 +4362,7 @@
               </w:rPr>
               <w:t>MoSCoW</w:t>
             </w:r>
+            <w:proofErr w:type="spellEnd"/>
           </w:p>
         </w:tc>
       </w:tr>
@@ -5525,6 +5603,7 @@
                 <w:szCs w:val="20"/>
               </w:rPr>
             </w:pPr>
+            <w:proofErr w:type="spellStart"/>
             <w:r>
               <w:rPr>
                 <w:sz w:val="20"/>
@@ -5532,6 +5611,7 @@
               </w:rPr>
               <w:t>MoSCoW</w:t>
             </w:r>
+            <w:proofErr w:type="spellEnd"/>
           </w:p>
         </w:tc>
       </w:tr>
@@ -6979,7 +7059,15 @@
         <w:t>Notulen gesprek</w:t>
       </w:r>
       <w:r>
-        <w:t>ken opdrachtgever en requirements analyse</w:t>
+        <w:t xml:space="preserve">ken opdrachtgever en </w:t>
+      </w:r>
+      <w:proofErr w:type="spellStart"/>
+      <w:r>
+        <w:t>requirements</w:t>
+      </w:r>
+      <w:proofErr w:type="spellEnd"/>
+      <w:r>
+        <w:t xml:space="preserve"> analyse</w:t>
       </w:r>
       <w:bookmarkEnd w:id="6"/>
     </w:p>
@@ -7031,7 +7119,15 @@
         <w:t>Klaas van Dam</w:t>
       </w:r>
       <w:r>
-        <w:t xml:space="preserve">, Requirementsengineer  </w:t>
+        <w:t xml:space="preserve">, </w:t>
+      </w:r>
+      <w:proofErr w:type="spellStart"/>
+      <w:r>
+        <w:t>Requirementsengineer</w:t>
+      </w:r>
+      <w:proofErr w:type="spellEnd"/>
+      <w:r>
+        <w:t xml:space="preserve">  </w:t>
       </w:r>
       <w:r>
         <w:br/>
@@ -7148,8 +7244,13 @@
       </w:pPr>
       <w:r>
         <w:lastRenderedPageBreak/>
-        <w:t>Aantekeningen bij analyseren requirements</w:t>
-      </w:r>
+        <w:t xml:space="preserve">Aantekeningen bij analyseren </w:t>
+      </w:r>
+      <w:proofErr w:type="spellStart"/>
+      <w:r>
+        <w:t>requirements</w:t>
+      </w:r>
+      <w:proofErr w:type="spellEnd"/>
     </w:p>
     <w:p>
       <w:pPr>
@@ -7203,8 +7304,13 @@
         <w:jc w:val="left"/>
       </w:pPr>
       <w:r>
-        <w:t>Klaas van Dam, Requirementsengineer</w:t>
-      </w:r>
+        <w:t xml:space="preserve">Klaas van Dam, </w:t>
+      </w:r>
+      <w:proofErr w:type="spellStart"/>
+      <w:r>
+        <w:t>Requirementsengineer</w:t>
+      </w:r>
+      <w:proofErr w:type="spellEnd"/>
     </w:p>
     <w:p>
       <w:pPr>
@@ -9796,7 +9902,12 @@
 </file>
 
 <file path=customXml/item1.xml><?xml version="1.0" encoding="utf-8"?>
-<b:Sources xmlns:b="http://schemas.openxmlformats.org/officeDocument/2006/bibliography" xmlns="http://schemas.openxmlformats.org/officeDocument/2006/bibliography" SelectedStyle="\APASixthEditionOfficeOnline.xsl" StyleName="APA" Version="6"/>
+<?mso-contentType ?>
+<FormTemplates xmlns="http://schemas.microsoft.com/sharepoint/v3/contenttype/forms">
+  <Display>DocumentLibraryForm</Display>
+  <Edit>DocumentLibraryForm</Edit>
+  <New>DocumentLibraryForm</New>
+</FormTemplates>
 </file>
 
 <file path=customXml/item2.xml><?xml version="1.0" encoding="utf-8"?>
@@ -9811,12 +9922,7 @@
 </file>
 
 <file path=customXml/item3.xml><?xml version="1.0" encoding="utf-8"?>
-<?mso-contentType ?>
-<FormTemplates xmlns="http://schemas.microsoft.com/sharepoint/v3/contenttype/forms">
-  <Display>DocumentLibraryForm</Display>
-  <Edit>DocumentLibraryForm</Edit>
-  <New>DocumentLibraryForm</New>
-</FormTemplates>
+<b:Sources xmlns:b="http://schemas.openxmlformats.org/officeDocument/2006/bibliography" xmlns="http://schemas.openxmlformats.org/officeDocument/2006/bibliography" SelectedStyle="\APASixthEditionOfficeOnline.xsl" StyleName="APA" Version="6"/>
 </file>
 
 <file path=customXml/item4.xml><?xml version="1.0" encoding="utf-8"?>
@@ -10061,9 +10167,9 @@
 </file>
 
 <file path=customXml/itemProps1.xml><?xml version="1.0" encoding="utf-8"?>
-<ds:datastoreItem xmlns:ds="http://schemas.openxmlformats.org/officeDocument/2006/customXml" ds:itemID="{C89C5F75-F910-4DB5-9FB5-475AF8DE287E}">
+<ds:datastoreItem xmlns:ds="http://schemas.openxmlformats.org/officeDocument/2006/customXml" ds:itemID="{7704DC1D-5972-4F2D-B204-27E2BACCDEAC}">
   <ds:schemaRefs>
-    <ds:schemaRef ds:uri="http://schemas.openxmlformats.org/officeDocument/2006/bibliography"/>
+    <ds:schemaRef ds:uri="http://schemas.microsoft.com/sharepoint/v3/contenttype/forms"/>
   </ds:schemaRefs>
 </ds:datastoreItem>
 </file>
@@ -10080,9 +10186,9 @@
 </file>
 
 <file path=customXml/itemProps3.xml><?xml version="1.0" encoding="utf-8"?>
-<ds:datastoreItem xmlns:ds="http://schemas.openxmlformats.org/officeDocument/2006/customXml" ds:itemID="{7704DC1D-5972-4F2D-B204-27E2BACCDEAC}">
+<ds:datastoreItem xmlns:ds="http://schemas.openxmlformats.org/officeDocument/2006/customXml" ds:itemID="{C89C5F75-F910-4DB5-9FB5-475AF8DE287E}">
   <ds:schemaRefs>
-    <ds:schemaRef ds:uri="http://schemas.microsoft.com/sharepoint/v3/contenttype/forms"/>
+    <ds:schemaRef ds:uri="http://schemas.openxmlformats.org/officeDocument/2006/bibliography"/>
   </ds:schemaRefs>
 </ds:datastoreItem>
 </file>
